--- a/docs/SCORE Project Status.docx
+++ b/docs/SCORE Project Status.docx
@@ -187,10 +187,7 @@
         </w:numPr>
       </w:pPr>
       <w:r>
-        <w:t>Points Metric</w:t>
-      </w:r>
-      <w:r>
-        <w:t xml:space="preserve"> </w:t>
+        <w:t xml:space="preserve">Points Metric </w:t>
       </w:r>
       <w:r>
         <w:rPr>
@@ -246,10 +243,7 @@
         </w:numPr>
       </w:pPr>
       <w:r>
-        <w:t>Trophies</w:t>
-      </w:r>
-      <w:r>
-        <w:t xml:space="preserve"> </w:t>
+        <w:t xml:space="preserve">Trophies </w:t>
       </w:r>
       <w:r>
         <w:rPr>
@@ -317,10 +311,7 @@
         </w:numPr>
       </w:pPr>
       <w:r>
-        <w:t>Title Cups</w:t>
-      </w:r>
-      <w:r>
-        <w:t xml:space="preserve"> </w:t>
+        <w:t xml:space="preserve">Title Cups </w:t>
       </w:r>
       <w:r>
         <w:rPr>
@@ -340,13 +331,7 @@
         </w:numPr>
       </w:pPr>
       <w:r>
-        <w:t>Title Cups</w:t>
-      </w:r>
-      <w:r>
-        <w:t xml:space="preserve"> are earnable by projects for </w:t>
-      </w:r>
-      <w:r>
-        <w:t>having a better score on given metrics than other projects</w:t>
+        <w:t>Title Cups are earnable by projects for having a better score on given metrics than other projects</w:t>
       </w:r>
       <w:r>
         <w:t>, and meeting certain criteria (if specified).</w:t>
@@ -469,10 +454,7 @@
         </w:numPr>
       </w:pPr>
       <w:r>
-        <w:t>Project Logo</w:t>
-      </w:r>
-      <w:r>
-        <w:t xml:space="preserve"> </w:t>
+        <w:t xml:space="preserve">Project Logo </w:t>
       </w:r>
       <w:r>
         <w:rPr>
@@ -540,10 +522,7 @@
         </w:numPr>
       </w:pPr>
       <w:r>
-        <w:t>User Pictures</w:t>
-      </w:r>
-      <w:r>
-        <w:t xml:space="preserve"> </w:t>
+        <w:t xml:space="preserve">User Pictures </w:t>
       </w:r>
       <w:r>
         <w:rPr>
@@ -562,10 +541,7 @@
         </w:numPr>
       </w:pPr>
       <w:r>
-        <w:t>Users can upload a user profile picture</w:t>
-      </w:r>
-      <w:r>
-        <w:t>.</w:t>
+        <w:t>Users can upload a user profile picture.</w:t>
       </w:r>
     </w:p>
     <w:p>
@@ -592,10 +568,7 @@
         <w:t xml:space="preserve"> and </w:t>
       </w:r>
       <w:r>
-        <w:t>changed/uploaded</w:t>
-      </w:r>
-      <w:r>
-        <w:t xml:space="preserve"> </w:t>
+        <w:t xml:space="preserve">changed/uploaded </w:t>
       </w:r>
       <w:r>
         <w:t>(if the user is logged in)</w:t>
@@ -631,10 +604,7 @@
         </w:numPr>
       </w:pPr>
       <w:r>
-        <w:t>User Profile Page</w:t>
-      </w:r>
-      <w:r>
-        <w:t xml:space="preserve"> </w:t>
+        <w:t xml:space="preserve">User Profile Page </w:t>
       </w:r>
       <w:r>
         <w:rPr>
@@ -716,13 +686,7 @@
         </w:numPr>
       </w:pPr>
       <w:r>
-        <w:t>Team</w:t>
-      </w:r>
-      <w:r>
-        <w:t xml:space="preserve"> </w:t>
-      </w:r>
-      <w:r>
-        <w:t>Logo</w:t>
+        <w:t>Team Logo</w:t>
       </w:r>
       <w:r>
         <w:t xml:space="preserve"> </w:t>
@@ -756,31 +720,7 @@
         </w:numPr>
       </w:pPr>
       <w:r>
-        <w:t xml:space="preserve">On the </w:t>
-      </w:r>
-      <w:r>
-        <w:t>Team</w:t>
-      </w:r>
-      <w:r>
-        <w:t xml:space="preserve"> Profile Page, the </w:t>
-      </w:r>
-      <w:r>
-        <w:t>team</w:t>
-      </w:r>
-      <w:r>
-        <w:t>’s profile picture can be viewed and changed/uploaded (</w:t>
-      </w:r>
-      <w:r>
-        <w:t xml:space="preserve">if the user </w:t>
-      </w:r>
-      <w:r>
-        <w:t>logged in</w:t>
-      </w:r>
-      <w:r>
-        <w:t xml:space="preserve"> is a team member</w:t>
-      </w:r>
-      <w:r>
-        <w:t>).</w:t>
+        <w:t>On the Team Profile Page, the team’s profile picture can be viewed and changed/uploaded (if the user logged in is a team member).</w:t>
       </w:r>
     </w:p>
     <w:p>
@@ -792,13 +732,7 @@
         </w:numPr>
       </w:pPr>
       <w:r>
-        <w:t xml:space="preserve">There is a default </w:t>
-      </w:r>
-      <w:r>
-        <w:t>logo</w:t>
-      </w:r>
-      <w:r>
-        <w:t xml:space="preserve"> provided.</w:t>
+        <w:t>There is a default logo provided.</w:t>
       </w:r>
     </w:p>
     <w:p>
@@ -810,10 +744,7 @@
         </w:numPr>
       </w:pPr>
       <w:r>
-        <w:t>Team</w:t>
-      </w:r>
-      <w:r>
-        <w:t xml:space="preserve"> Profile Page</w:t>
+        <w:t>Team Profile Page</w:t>
       </w:r>
       <w:r>
         <w:t xml:space="preserve"> </w:t>
@@ -835,31 +766,7 @@
         </w:numPr>
       </w:pPr>
       <w:r>
-        <w:t xml:space="preserve">The </w:t>
-      </w:r>
-      <w:r>
-        <w:t>Team</w:t>
-      </w:r>
-      <w:r>
-        <w:t xml:space="preserve"> Profile page will display the </w:t>
-      </w:r>
-      <w:r>
-        <w:t>Team’s</w:t>
-      </w:r>
-      <w:r>
-        <w:t xml:space="preserve"> </w:t>
-      </w:r>
-      <w:r>
-        <w:t>logo, a list of the projects they have been a part of,</w:t>
-      </w:r>
-      <w:r>
-        <w:t xml:space="preserve"> and the </w:t>
-      </w:r>
-      <w:r>
-        <w:t>trophies their projects have</w:t>
-      </w:r>
-      <w:r>
-        <w:t xml:space="preserve"> earned.</w:t>
+        <w:t>The Team Profile page will display the Team’s logo, a list of the projects they have been a part of, and the trophies their projects have earned.</w:t>
       </w:r>
     </w:p>
     <w:p>
@@ -871,13 +778,7 @@
         </w:numPr>
       </w:pPr>
       <w:r>
-        <w:t xml:space="preserve">Each </w:t>
-      </w:r>
-      <w:r>
-        <w:t>Team’s</w:t>
-      </w:r>
-      <w:r>
-        <w:t xml:space="preserve"> Profile page will be viewable by other users.</w:t>
+        <w:t>Each Team’s Profile page will be viewable by other users.</w:t>
       </w:r>
     </w:p>
     <w:p>
@@ -889,25 +790,7 @@
         </w:numPr>
       </w:pPr>
       <w:r>
-        <w:t xml:space="preserve">A </w:t>
-      </w:r>
-      <w:r>
-        <w:t>team member</w:t>
-      </w:r>
-      <w:r>
-        <w:t xml:space="preserve"> can change </w:t>
-      </w:r>
-      <w:r>
-        <w:t>the team’s logo</w:t>
-      </w:r>
-      <w:r>
-        <w:t xml:space="preserve"> from </w:t>
-      </w:r>
-      <w:r>
-        <w:t>the team</w:t>
-      </w:r>
-      <w:r>
-        <w:t xml:space="preserve"> profile page.</w:t>
+        <w:t>A team member can change the team’s logo from the team profile page.</w:t>
       </w:r>
     </w:p>
     <w:p>
@@ -919,25 +802,7 @@
         </w:numPr>
       </w:pPr>
       <w:r>
-        <w:t xml:space="preserve">There will be a widget displaying a list of all </w:t>
-      </w:r>
-      <w:r>
-        <w:t>teams</w:t>
-      </w:r>
-      <w:r>
-        <w:t xml:space="preserve"> with their names and </w:t>
-      </w:r>
-      <w:r>
-        <w:t>logos</w:t>
-      </w:r>
-      <w:r>
-        <w:t xml:space="preserve"> linking to their </w:t>
-      </w:r>
-      <w:r>
-        <w:t>team</w:t>
-      </w:r>
-      <w:r>
-        <w:t xml:space="preserve"> profile pages.</w:t>
+        <w:t>There will be a widget displaying a list of all teams with their names and logos linking to their team profile pages.</w:t>
       </w:r>
     </w:p>
     <w:p>
@@ -1032,6 +897,9 @@
       <w:r>
         <w:t>Awards within leagues of Users/Teams</w:t>
       </w:r>
+      <w:r>
+        <w:t>/Projects</w:t>
+      </w:r>
     </w:p>
     <w:p>
       <w:pPr>
@@ -1042,10 +910,16 @@
         </w:numPr>
       </w:pPr>
       <w:r>
-        <w:t>Awards can be specified by admin to be earned within the context of leagues of users/teams rather than throughout the whole server.</w:t>
+        <w:t>Awards can be specified by admin to be earned within the context of leagues of users/teams</w:t>
+      </w:r>
+      <w:r>
+        <w:t>/projects</w:t>
       </w:r>
       <w:bookmarkStart w:id="0" w:name="_GoBack"/>
       <w:bookmarkEnd w:id="0"/>
+      <w:r>
+        <w:t xml:space="preserve"> rather than throughout the whole server.</w:t>
+      </w:r>
     </w:p>
     <w:p/>
     <w:p>

--- a/docs/SCORE Project Status.docx
+++ b/docs/SCORE Project Status.docx
@@ -67,7 +67,7 @@
           <w:color w:val="C00000"/>
           <w:sz w:val="28"/>
         </w:rPr>
-        <w:t>5</w:t>
+        <w:t>1</w:t>
       </w:r>
       <w:r>
         <w:t>)</w:t>
@@ -91,7 +91,7 @@
           <w:color w:val="FF9900"/>
           <w:sz w:val="28"/>
         </w:rPr>
-        <w:t>0</w:t>
+        <w:t>2</w:t>
       </w:r>
       <w:r>
         <w:t>)</w:t>
@@ -116,8 +116,10 @@
           <w:color w:val="00B050"/>
           <w:sz w:val="28"/>
         </w:rPr>
-        <w:t>4</w:t>
-      </w:r>
+        <w:t>6</w:t>
+      </w:r>
+      <w:bookmarkStart w:id="0" w:name="_GoBack"/>
+      <w:bookmarkEnd w:id="0"/>
       <w:r>
         <w:t>)</w:t>
       </w:r>
@@ -526,10 +528,11 @@
       </w:r>
       <w:r>
         <w:rPr>
-          <w:color w:val="C00000"/>
+          <w:rFonts w:asciiTheme="minorHAnsi" w:hAnsiTheme="minorHAnsi"/>
+          <w:color w:val="00B050"/>
           <w:sz w:val="36"/>
         </w:rPr>
-        <w:sym w:font="Wingdings" w:char="F09D"/>
+        <w:t>√</w:t>
       </w:r>
     </w:p>
     <w:p>
@@ -571,7 +574,22 @@
         <w:t xml:space="preserve">changed/uploaded </w:t>
       </w:r>
       <w:r>
-        <w:t>(if the user is logged in)</w:t>
+        <w:t xml:space="preserve">(if the </w:t>
+      </w:r>
+      <w:r>
+        <w:t xml:space="preserve">current </w:t>
+      </w:r>
+      <w:r>
+        <w:t xml:space="preserve">user is </w:t>
+      </w:r>
+      <w:r>
+        <w:t xml:space="preserve">the </w:t>
+      </w:r>
+      <w:r>
+        <w:t>same user or is an admin</w:t>
+      </w:r>
+      <w:r>
+        <w:t>)</w:t>
       </w:r>
       <w:r>
         <w:t>.</w:t>
@@ -604,12 +622,78 @@
         </w:numPr>
       </w:pPr>
       <w:r>
-        <w:t xml:space="preserve">User Profile Page </w:t>
+        <w:t xml:space="preserve">User </w:t>
+      </w:r>
+      <w:r>
+        <w:t xml:space="preserve">List and </w:t>
+      </w:r>
+      <w:r>
+        <w:t xml:space="preserve">Profile Page </w:t>
+      </w:r>
+      <w:r>
+        <w:rPr>
+          <w:color w:val="FF9900"/>
+          <w:sz w:val="36"/>
+        </w:rPr>
+        <w:t>∫</w:t>
+      </w:r>
+    </w:p>
+    <w:p>
+      <w:pPr>
+        <w:pStyle w:val="ListParagraph"/>
+        <w:numPr>
+          <w:ilvl w:val="1"/>
+          <w:numId w:val="3"/>
+        </w:numPr>
+      </w:pPr>
+      <w:r>
+        <w:t>The User Profile page will display the User’s profile picture</w:t>
+      </w:r>
+      <w:r>
+        <w:t xml:space="preserve">. </w:t>
+      </w:r>
+      <w:r>
+        <w:rPr>
+          <w:color w:val="00B050"/>
+          <w:sz w:val="20"/>
+        </w:rPr>
+        <w:t>√</w:t>
+      </w:r>
+    </w:p>
+    <w:p>
+      <w:pPr>
+        <w:pStyle w:val="ListParagraph"/>
+        <w:numPr>
+          <w:ilvl w:val="1"/>
+          <w:numId w:val="3"/>
+        </w:numPr>
+      </w:pPr>
+      <w:r>
+        <w:t xml:space="preserve"> </w:t>
+      </w:r>
+      <w:r>
+        <w:t>It will also display</w:t>
+      </w:r>
+      <w:r>
+        <w:t xml:space="preserve"> the badges </w:t>
+      </w:r>
+      <w:r>
+        <w:t>the user</w:t>
+      </w:r>
+      <w:r>
+        <w:t xml:space="preserve"> has earned.</w:t>
+      </w:r>
+      <w:r>
+        <w:rPr>
+          <w:color w:val="00B050"/>
+          <w:sz w:val="36"/>
+        </w:rPr>
+        <w:t xml:space="preserve"> </w:t>
       </w:r>
       <w:r>
         <w:rPr>
           <w:color w:val="C00000"/>
-          <w:sz w:val="36"/>
+          <w:sz w:val="20"/>
         </w:rPr>
         <w:sym w:font="Wingdings" w:char="F09D"/>
       </w:r>
@@ -623,7 +707,21 @@
         </w:numPr>
       </w:pPr>
       <w:r>
-        <w:t>The User Profile page will display the User’s profile picture and the badges he has earned.</w:t>
+        <w:t>Each User’s Profile page will be viewable by other users.</w:t>
+      </w:r>
+      <w:r>
+        <w:rPr>
+          <w:color w:val="00B050"/>
+          <w:sz w:val="20"/>
+        </w:rPr>
+        <w:t xml:space="preserve"> </w:t>
+      </w:r>
+      <w:r>
+        <w:rPr>
+          <w:color w:val="00B050"/>
+          <w:sz w:val="20"/>
+        </w:rPr>
+        <w:t>√</w:t>
       </w:r>
     </w:p>
     <w:p>
@@ -635,7 +733,27 @@
         </w:numPr>
       </w:pPr>
       <w:r>
-        <w:t>Each User’s Profile page will be viewable by other users.</w:t>
+        <w:t>A User can change his profile picture from his own profile</w:t>
+      </w:r>
+      <w:r>
+        <w:t xml:space="preserve"> page</w:t>
+      </w:r>
+      <w:r>
+        <w:t>.</w:t>
+      </w:r>
+      <w:r>
+        <w:rPr>
+          <w:color w:val="00B050"/>
+          <w:sz w:val="20"/>
+        </w:rPr>
+        <w:t xml:space="preserve"> </w:t>
+      </w:r>
+      <w:r>
+        <w:rPr>
+          <w:color w:val="00B050"/>
+          <w:sz w:val="20"/>
+        </w:rPr>
+        <w:t>√</w:t>
       </w:r>
     </w:p>
     <w:p>
@@ -647,25 +765,10 @@
         </w:numPr>
       </w:pPr>
       <w:r>
-        <w:t>A User can change his profile picture from his own profile</w:t>
-      </w:r>
-      <w:r>
-        <w:t xml:space="preserve"> page</w:t>
-      </w:r>
-      <w:r>
-        <w:t>.</w:t>
-      </w:r>
-    </w:p>
-    <w:p>
-      <w:pPr>
-        <w:pStyle w:val="ListParagraph"/>
-        <w:numPr>
-          <w:ilvl w:val="1"/>
-          <w:numId w:val="3"/>
-        </w:numPr>
-      </w:pPr>
-      <w:r>
-        <w:t>There will be a widget</w:t>
+        <w:t xml:space="preserve">There will be a </w:t>
+      </w:r>
+      <w:r>
+        <w:t>page</w:t>
       </w:r>
       <w:r>
         <w:t xml:space="preserve"> displaying a list of all users</w:t>
@@ -675,6 +778,20 @@
       </w:r>
       <w:r>
         <w:t>heir names and profile pictures linking to their user profile pages.</w:t>
+      </w:r>
+      <w:r>
+        <w:rPr>
+          <w:color w:val="00B050"/>
+          <w:sz w:val="20"/>
+        </w:rPr>
+        <w:t xml:space="preserve"> </w:t>
+      </w:r>
+      <w:r>
+        <w:rPr>
+          <w:color w:val="00B050"/>
+          <w:sz w:val="20"/>
+        </w:rPr>
+        <w:t>√</w:t>
       </w:r>
     </w:p>
     <w:p>
@@ -693,10 +810,11 @@
       </w:r>
       <w:r>
         <w:rPr>
-          <w:color w:val="C00000"/>
+          <w:rFonts w:asciiTheme="minorHAnsi" w:hAnsiTheme="minorHAnsi"/>
+          <w:color w:val="00B050"/>
           <w:sz w:val="36"/>
         </w:rPr>
-        <w:sym w:font="Wingdings" w:char="F09D"/>
+        <w:t>√</w:t>
       </w:r>
     </w:p>
     <w:p>
@@ -710,6 +828,20 @@
       <w:r>
         <w:t>Members of a team can upload their own team logo.</w:t>
       </w:r>
+      <w:r>
+        <w:rPr>
+          <w:color w:val="00B050"/>
+          <w:sz w:val="20"/>
+        </w:rPr>
+        <w:t xml:space="preserve"> </w:t>
+      </w:r>
+      <w:r>
+        <w:rPr>
+          <w:color w:val="00B050"/>
+          <w:sz w:val="20"/>
+        </w:rPr>
+        <w:t>√</w:t>
+      </w:r>
     </w:p>
     <w:p>
       <w:pPr>
@@ -720,7 +852,27 @@
         </w:numPr>
       </w:pPr>
       <w:r>
-        <w:t>On the Team Profile Page, the team’s profile picture can be viewed and changed/uploaded (if the user logged in is a team member).</w:t>
+        <w:t>On the Team Profile Page, the team’s profile picture can be viewed and changed/uploaded (if the user logged in is a team member</w:t>
+      </w:r>
+      <w:r>
+        <w:t xml:space="preserve"> or admin</w:t>
+      </w:r>
+      <w:r>
+        <w:t>).</w:t>
+      </w:r>
+      <w:r>
+        <w:rPr>
+          <w:color w:val="00B050"/>
+          <w:sz w:val="20"/>
+        </w:rPr>
+        <w:t xml:space="preserve"> </w:t>
+      </w:r>
+      <w:r>
+        <w:rPr>
+          <w:color w:val="00B050"/>
+          <w:sz w:val="20"/>
+        </w:rPr>
+        <w:t>√</w:t>
       </w:r>
     </w:p>
     <w:p>
@@ -733,6 +885,20 @@
       </w:pPr>
       <w:r>
         <w:t>There is a default logo provided.</w:t>
+      </w:r>
+      <w:r>
+        <w:rPr>
+          <w:color w:val="00B050"/>
+          <w:sz w:val="20"/>
+        </w:rPr>
+        <w:t xml:space="preserve"> </w:t>
+      </w:r>
+      <w:r>
+        <w:rPr>
+          <w:color w:val="00B050"/>
+          <w:sz w:val="20"/>
+        </w:rPr>
+        <w:t>√</w:t>
       </w:r>
     </w:p>
     <w:p>
@@ -744,15 +910,85 @@
         </w:numPr>
       </w:pPr>
       <w:r>
-        <w:t>Team Profile Page</w:t>
+        <w:t xml:space="preserve">Team </w:t>
+      </w:r>
+      <w:r>
+        <w:t xml:space="preserve">List and </w:t>
+      </w:r>
+      <w:r>
+        <w:t>Profile Page</w:t>
       </w:r>
       <w:r>
         <w:t xml:space="preserve"> </w:t>
       </w:r>
       <w:r>
         <w:rPr>
+          <w:color w:val="FF9900"/>
+          <w:sz w:val="36"/>
+        </w:rPr>
+        <w:t>∫</w:t>
+      </w:r>
+    </w:p>
+    <w:p>
+      <w:pPr>
+        <w:pStyle w:val="ListParagraph"/>
+        <w:numPr>
+          <w:ilvl w:val="1"/>
+          <w:numId w:val="3"/>
+        </w:numPr>
+      </w:pPr>
+      <w:r>
+        <w:t>The Team Profile page will display the Team’s logo</w:t>
+      </w:r>
+      <w:r>
+        <w:t>.</w:t>
+      </w:r>
+      <w:r>
+        <w:rPr>
+          <w:color w:val="00B050"/>
+          <w:sz w:val="20"/>
+        </w:rPr>
+        <w:t xml:space="preserve"> </w:t>
+      </w:r>
+      <w:r>
+        <w:rPr>
+          <w:color w:val="00B050"/>
+          <w:sz w:val="20"/>
+        </w:rPr>
+        <w:t>√</w:t>
+      </w:r>
+    </w:p>
+    <w:p>
+      <w:pPr>
+        <w:pStyle w:val="ListParagraph"/>
+        <w:numPr>
+          <w:ilvl w:val="1"/>
+          <w:numId w:val="3"/>
+        </w:numPr>
+      </w:pPr>
+      <w:r>
+        <w:t xml:space="preserve">It will also display </w:t>
+      </w:r>
+      <w:r>
+        <w:t xml:space="preserve">a list of the projects they have been a part of, and the </w:t>
+      </w:r>
+      <w:r>
+        <w:t>awards</w:t>
+      </w:r>
+      <w:r>
+        <w:t xml:space="preserve"> their projects have earned.</w:t>
+      </w:r>
+      <w:r>
+        <w:rPr>
           <w:color w:val="C00000"/>
-          <w:sz w:val="36"/>
+          <w:sz w:val="20"/>
+        </w:rPr>
+        <w:t xml:space="preserve"> </w:t>
+      </w:r>
+      <w:r>
+        <w:rPr>
+          <w:color w:val="C00000"/>
+          <w:sz w:val="20"/>
         </w:rPr>
         <w:sym w:font="Wingdings" w:char="F09D"/>
       </w:r>
@@ -766,7 +1002,21 @@
         </w:numPr>
       </w:pPr>
       <w:r>
-        <w:t>The Team Profile page will display the Team’s logo, a list of the projects they have been a part of, and the trophies their projects have earned.</w:t>
+        <w:t>Each Team’s Profile page will be viewable by other users.</w:t>
+      </w:r>
+      <w:r>
+        <w:rPr>
+          <w:color w:val="00B050"/>
+          <w:sz w:val="20"/>
+        </w:rPr>
+        <w:t xml:space="preserve"> </w:t>
+      </w:r>
+      <w:r>
+        <w:rPr>
+          <w:color w:val="00B050"/>
+          <w:sz w:val="20"/>
+        </w:rPr>
+        <w:t>√</w:t>
       </w:r>
     </w:p>
     <w:p>
@@ -778,7 +1028,21 @@
         </w:numPr>
       </w:pPr>
       <w:r>
-        <w:t>Each Team’s Profile page will be viewable by other users.</w:t>
+        <w:t>A team member can change the team’s logo from the team profile page.</w:t>
+      </w:r>
+      <w:r>
+        <w:rPr>
+          <w:color w:val="00B050"/>
+          <w:sz w:val="20"/>
+        </w:rPr>
+        <w:t xml:space="preserve"> </w:t>
+      </w:r>
+      <w:r>
+        <w:rPr>
+          <w:color w:val="00B050"/>
+          <w:sz w:val="20"/>
+        </w:rPr>
+        <w:t>√</w:t>
       </w:r>
     </w:p>
     <w:p>
@@ -790,7 +1054,14 @@
         </w:numPr>
       </w:pPr>
       <w:r>
-        <w:t>A team member can change the team’s logo from the team profile page.</w:t>
+        <w:t xml:space="preserve">An admin can add members to the team from the team profile page. </w:t>
+      </w:r>
+      <w:r>
+        <w:rPr>
+          <w:color w:val="C00000"/>
+          <w:sz w:val="20"/>
+        </w:rPr>
+        <w:sym w:font="Wingdings" w:char="F09D"/>
       </w:r>
     </w:p>
     <w:p>
@@ -802,7 +1073,27 @@
         </w:numPr>
       </w:pPr>
       <w:r>
-        <w:t>There will be a widget displaying a list of all teams with their names and logos linking to their team profile pages.</w:t>
+        <w:t xml:space="preserve">There will be a </w:t>
+      </w:r>
+      <w:r>
+        <w:t>page</w:t>
+      </w:r>
+      <w:r>
+        <w:t xml:space="preserve"> displaying a list of all teams with their names and logos linking to their team profile pages.</w:t>
+      </w:r>
+      <w:r>
+        <w:rPr>
+          <w:color w:val="00B050"/>
+          <w:sz w:val="20"/>
+        </w:rPr>
+        <w:t xml:space="preserve"> </w:t>
+      </w:r>
+      <w:r>
+        <w:rPr>
+          <w:color w:val="00B050"/>
+          <w:sz w:val="20"/>
+        </w:rPr>
+        <w:t>√</w:t>
       </w:r>
     </w:p>
     <w:p>
@@ -810,6 +1101,7 @@
         <w:pStyle w:val="Heading1"/>
       </w:pPr>
       <w:r>
+        <w:lastRenderedPageBreak/>
         <w:t>Advanced Features</w:t>
       </w:r>
       <w:r>
@@ -849,7 +1141,6 @@
         </w:numPr>
       </w:pPr>
       <w:r>
-        <w:lastRenderedPageBreak/>
         <w:t>Admin will be able to specify criteria for each level</w:t>
       </w:r>
     </w:p>
@@ -915,8 +1206,6 @@
       <w:r>
         <w:t>/projects</w:t>
       </w:r>
-      <w:bookmarkStart w:id="0" w:name="_GoBack"/>
-      <w:bookmarkEnd w:id="0"/>
       <w:r>
         <w:t xml:space="preserve"> rather than throughout the whole server.</w:t>
       </w:r>

--- a/docs/SCORE Project Status.docx
+++ b/docs/SCORE Project Status.docx
@@ -118,8 +118,6 @@
         </w:rPr>
         <w:t>6</w:t>
       </w:r>
-      <w:bookmarkStart w:id="0" w:name="_GoBack"/>
-      <w:bookmarkEnd w:id="0"/>
       <w:r>
         <w:t>)</w:t>
       </w:r>
@@ -707,6 +705,55 @@
         </w:numPr>
       </w:pPr>
       <w:r>
+        <w:t xml:space="preserve">It will also display </w:t>
+      </w:r>
+      <w:r>
+        <w:t>a list of</w:t>
+      </w:r>
+      <w:r>
+        <w:t xml:space="preserve"> </w:t>
+      </w:r>
+      <w:r>
+        <w:t>projects</w:t>
+      </w:r>
+      <w:r>
+        <w:t xml:space="preserve"> the user </w:t>
+      </w:r>
+      <w:r>
+        <w:t>is working on (at first this will be manually assigned until integration with SCM Activity</w:t>
+      </w:r>
+      <w:bookmarkStart w:id="0" w:name="_GoBack"/>
+      <w:bookmarkEnd w:id="0"/>
+      <w:r>
+        <w:t>)</w:t>
+      </w:r>
+      <w:r>
+        <w:t>.</w:t>
+      </w:r>
+      <w:r>
+        <w:rPr>
+          <w:color w:val="00B050"/>
+          <w:sz w:val="36"/>
+        </w:rPr>
+        <w:t xml:space="preserve"> </w:t>
+      </w:r>
+      <w:r>
+        <w:rPr>
+          <w:color w:val="C00000"/>
+          <w:sz w:val="20"/>
+        </w:rPr>
+        <w:sym w:font="Wingdings" w:char="F09D"/>
+      </w:r>
+    </w:p>
+    <w:p>
+      <w:pPr>
+        <w:pStyle w:val="ListParagraph"/>
+        <w:numPr>
+          <w:ilvl w:val="1"/>
+          <w:numId w:val="3"/>
+        </w:numPr>
+      </w:pPr>
+      <w:r>
         <w:t>Each User’s Profile page will be viewable by other users.</w:t>
       </w:r>
       <w:r>
@@ -714,14 +761,32 @@
           <w:color w:val="00B050"/>
           <w:sz w:val="20"/>
         </w:rPr>
-        <w:t xml:space="preserve"> </w:t>
+        <w:t xml:space="preserve"> √</w:t>
+      </w:r>
+    </w:p>
+    <w:p>
+      <w:pPr>
+        <w:pStyle w:val="ListParagraph"/>
+        <w:numPr>
+          <w:ilvl w:val="1"/>
+          <w:numId w:val="3"/>
+        </w:numPr>
+      </w:pPr>
+      <w:r>
+        <w:t>A User can change his profile picture from his own profile</w:t>
+      </w:r>
+      <w:r>
+        <w:t xml:space="preserve"> page</w:t>
+      </w:r>
+      <w:r>
+        <w:t>.</w:t>
       </w:r>
       <w:r>
         <w:rPr>
           <w:color w:val="00B050"/>
           <w:sz w:val="20"/>
         </w:rPr>
-        <w:t>√</w:t>
+        <w:t xml:space="preserve"> √</w:t>
       </w:r>
     </w:p>
     <w:p>
@@ -733,65 +798,26 @@
         </w:numPr>
       </w:pPr>
       <w:r>
-        <w:t>A User can change his profile picture from his own profile</w:t>
-      </w:r>
-      <w:r>
-        <w:t xml:space="preserve"> page</w:t>
-      </w:r>
-      <w:r>
-        <w:t>.</w:t>
+        <w:t xml:space="preserve">There will be a </w:t>
+      </w:r>
+      <w:r>
+        <w:t>page</w:t>
+      </w:r>
+      <w:r>
+        <w:t xml:space="preserve"> displaying a list of all users</w:t>
+      </w:r>
+      <w:r>
+        <w:t xml:space="preserve"> with t</w:t>
+      </w:r>
+      <w:r>
+        <w:t>heir names and profile pictures linking to their user profile pages.</w:t>
       </w:r>
       <w:r>
         <w:rPr>
           <w:color w:val="00B050"/>
           <w:sz w:val="20"/>
         </w:rPr>
-        <w:t xml:space="preserve"> </w:t>
-      </w:r>
-      <w:r>
-        <w:rPr>
-          <w:color w:val="00B050"/>
-          <w:sz w:val="20"/>
-        </w:rPr>
-        <w:t>√</w:t>
-      </w:r>
-    </w:p>
-    <w:p>
-      <w:pPr>
-        <w:pStyle w:val="ListParagraph"/>
-        <w:numPr>
-          <w:ilvl w:val="1"/>
-          <w:numId w:val="3"/>
-        </w:numPr>
-      </w:pPr>
-      <w:r>
-        <w:t xml:space="preserve">There will be a </w:t>
-      </w:r>
-      <w:r>
-        <w:t>page</w:t>
-      </w:r>
-      <w:r>
-        <w:t xml:space="preserve"> displaying a list of all users</w:t>
-      </w:r>
-      <w:r>
-        <w:t xml:space="preserve"> with t</w:t>
-      </w:r>
-      <w:r>
-        <w:t>heir names and profile pictures linking to their user profile pages.</w:t>
-      </w:r>
-      <w:r>
-        <w:rPr>
-          <w:color w:val="00B050"/>
-          <w:sz w:val="20"/>
-        </w:rPr>
-        <w:t xml:space="preserve"> </w:t>
-      </w:r>
-      <w:r>
-        <w:rPr>
-          <w:color w:val="00B050"/>
-          <w:sz w:val="20"/>
-        </w:rPr>
-        <w:t>√</w:t>
+        <w:t xml:space="preserve"> √</w:t>
       </w:r>
     </w:p>
     <w:p>
@@ -833,14 +859,32 @@
           <w:color w:val="00B050"/>
           <w:sz w:val="20"/>
         </w:rPr>
-        <w:t xml:space="preserve"> </w:t>
+        <w:t xml:space="preserve"> √</w:t>
+      </w:r>
+    </w:p>
+    <w:p>
+      <w:pPr>
+        <w:pStyle w:val="ListParagraph"/>
+        <w:numPr>
+          <w:ilvl w:val="1"/>
+          <w:numId w:val="3"/>
+        </w:numPr>
+      </w:pPr>
+      <w:r>
+        <w:t>On the Team Profile Page, the team’s profile picture can be viewed and changed/uploaded (if the user logged in is a team member</w:t>
+      </w:r>
+      <w:r>
+        <w:t xml:space="preserve"> or admin</w:t>
+      </w:r>
+      <w:r>
+        <w:t>).</w:t>
       </w:r>
       <w:r>
         <w:rPr>
           <w:color w:val="00B050"/>
           <w:sz w:val="20"/>
         </w:rPr>
-        <w:t>√</w:t>
+        <w:t xml:space="preserve"> √</w:t>
       </w:r>
     </w:p>
     <w:p>
@@ -852,109 +896,157 @@
         </w:numPr>
       </w:pPr>
       <w:r>
-        <w:t>On the Team Profile Page, the team’s profile picture can be viewed and changed/uploaded (if the user logged in is a team member</w:t>
-      </w:r>
-      <w:r>
-        <w:t xml:space="preserve"> or admin</w:t>
-      </w:r>
-      <w:r>
-        <w:t>).</w:t>
+        <w:t>There is a default logo provided.</w:t>
       </w:r>
       <w:r>
         <w:rPr>
           <w:color w:val="00B050"/>
           <w:sz w:val="20"/>
         </w:rPr>
+        <w:t xml:space="preserve"> √</w:t>
+      </w:r>
+    </w:p>
+    <w:p>
+      <w:pPr>
+        <w:pStyle w:val="Heading3"/>
+        <w:numPr>
+          <w:ilvl w:val="0"/>
+          <w:numId w:val="3"/>
+        </w:numPr>
+      </w:pPr>
+      <w:r>
+        <w:t xml:space="preserve">Team </w:t>
+      </w:r>
+      <w:r>
+        <w:t xml:space="preserve">List and </w:t>
+      </w:r>
+      <w:r>
+        <w:t>Profile Page</w:t>
+      </w:r>
+      <w:r>
         <w:t xml:space="preserve"> </w:t>
+      </w:r>
+      <w:r>
+        <w:rPr>
+          <w:color w:val="FF9900"/>
+          <w:sz w:val="36"/>
+        </w:rPr>
+        <w:t>∫</w:t>
+      </w:r>
+    </w:p>
+    <w:p>
+      <w:pPr>
+        <w:pStyle w:val="ListParagraph"/>
+        <w:numPr>
+          <w:ilvl w:val="1"/>
+          <w:numId w:val="3"/>
+        </w:numPr>
+      </w:pPr>
+      <w:r>
+        <w:t>The Team Profile page will display the Team’s logo</w:t>
+      </w:r>
+      <w:r>
+        <w:t>.</w:t>
       </w:r>
       <w:r>
         <w:rPr>
           <w:color w:val="00B050"/>
           <w:sz w:val="20"/>
         </w:rPr>
-        <w:t>√</w:t>
-      </w:r>
-    </w:p>
-    <w:p>
-      <w:pPr>
-        <w:pStyle w:val="ListParagraph"/>
-        <w:numPr>
-          <w:ilvl w:val="1"/>
-          <w:numId w:val="3"/>
-        </w:numPr>
-      </w:pPr>
-      <w:r>
-        <w:t>There is a default logo provided.</w:t>
+        <w:t xml:space="preserve"> </w:t>
       </w:r>
       <w:r>
         <w:rPr>
           <w:color w:val="00B050"/>
           <w:sz w:val="20"/>
         </w:rPr>
+        <w:t>√</w:t>
+      </w:r>
+    </w:p>
+    <w:p>
+      <w:pPr>
+        <w:pStyle w:val="ListParagraph"/>
+        <w:numPr>
+          <w:ilvl w:val="1"/>
+          <w:numId w:val="3"/>
+        </w:numPr>
+      </w:pPr>
+      <w:r>
+        <w:t xml:space="preserve">It will also display </w:t>
+      </w:r>
+      <w:r>
+        <w:t xml:space="preserve">a list of the projects they have been a part of, and the </w:t>
+      </w:r>
+      <w:r>
+        <w:t>awards</w:t>
+      </w:r>
+      <w:r>
+        <w:t xml:space="preserve"> their projects have earned.</w:t>
+      </w:r>
+      <w:r>
+        <w:rPr>
+          <w:color w:val="C00000"/>
+          <w:sz w:val="20"/>
+        </w:rPr>
         <w:t xml:space="preserve"> </w:t>
+      </w:r>
+      <w:r>
+        <w:rPr>
+          <w:color w:val="C00000"/>
+          <w:sz w:val="20"/>
+        </w:rPr>
+        <w:sym w:font="Wingdings" w:char="F09D"/>
+      </w:r>
+    </w:p>
+    <w:p>
+      <w:pPr>
+        <w:pStyle w:val="ListParagraph"/>
+        <w:numPr>
+          <w:ilvl w:val="1"/>
+          <w:numId w:val="3"/>
+        </w:numPr>
+      </w:pPr>
+      <w:r>
+        <w:t>Each Team’s Profile page will be viewable by other users.</w:t>
       </w:r>
       <w:r>
         <w:rPr>
           <w:color w:val="00B050"/>
           <w:sz w:val="20"/>
         </w:rPr>
-        <w:t>√</w:t>
-      </w:r>
-    </w:p>
-    <w:p>
-      <w:pPr>
-        <w:pStyle w:val="Heading3"/>
-        <w:numPr>
-          <w:ilvl w:val="0"/>
-          <w:numId w:val="3"/>
-        </w:numPr>
-      </w:pPr>
-      <w:r>
-        <w:t xml:space="preserve">Team </w:t>
-      </w:r>
-      <w:r>
-        <w:t xml:space="preserve">List and </w:t>
-      </w:r>
-      <w:r>
-        <w:t>Profile Page</w:t>
-      </w:r>
-      <w:r>
         <w:t xml:space="preserve"> </w:t>
-      </w:r>
-      <w:r>
-        <w:rPr>
-          <w:color w:val="FF9900"/>
-          <w:sz w:val="36"/>
-        </w:rPr>
-        <w:t>∫</w:t>
-      </w:r>
-    </w:p>
-    <w:p>
-      <w:pPr>
-        <w:pStyle w:val="ListParagraph"/>
-        <w:numPr>
-          <w:ilvl w:val="1"/>
-          <w:numId w:val="3"/>
-        </w:numPr>
-      </w:pPr>
-      <w:r>
-        <w:t>The Team Profile page will display the Team’s logo</w:t>
-      </w:r>
-      <w:r>
-        <w:t>.</w:t>
       </w:r>
       <w:r>
         <w:rPr>
           <w:color w:val="00B050"/>
           <w:sz w:val="20"/>
         </w:rPr>
-        <w:t xml:space="preserve"> </w:t>
+        <w:t>√</w:t>
+      </w:r>
+    </w:p>
+    <w:p>
+      <w:pPr>
+        <w:pStyle w:val="ListParagraph"/>
+        <w:numPr>
+          <w:ilvl w:val="1"/>
+          <w:numId w:val="3"/>
+        </w:numPr>
+      </w:pPr>
+      <w:r>
+        <w:t>A team member can change the team’s logo from the team profile page.</w:t>
       </w:r>
       <w:r>
         <w:rPr>
           <w:color w:val="00B050"/>
           <w:sz w:val="20"/>
         </w:rPr>
+        <w:t xml:space="preserve"> </w:t>
+      </w:r>
+      <w:r>
+        <w:rPr>
+          <w:color w:val="00B050"/>
+          <w:sz w:val="20"/>
+        </w:rPr>
         <w:t>√</w:t>
       </w:r>
     </w:p>
@@ -967,29 +1059,13 @@
         </w:numPr>
       </w:pPr>
       <w:r>
-        <w:t xml:space="preserve">It will also display </w:t>
-      </w:r>
-      <w:r>
-        <w:t xml:space="preserve">a list of the projects they have been a part of, and the </w:t>
-      </w:r>
-      <w:r>
-        <w:t>awards</w:t>
-      </w:r>
-      <w:r>
-        <w:t xml:space="preserve"> their projects have earned.</w:t>
+        <w:t xml:space="preserve">An admin can add members to the team from the team profile page. </w:t>
       </w:r>
       <w:r>
         <w:rPr>
           <w:color w:val="C00000"/>
           <w:sz w:val="20"/>
         </w:rPr>
-        <w:t xml:space="preserve"> </w:t>
-      </w:r>
-      <w:r>
-        <w:rPr>
-          <w:color w:val="C00000"/>
-          <w:sz w:val="20"/>
-        </w:rPr>
         <w:sym w:font="Wingdings" w:char="F09D"/>
       </w:r>
     </w:p>
@@ -1002,7 +1078,13 @@
         </w:numPr>
       </w:pPr>
       <w:r>
-        <w:t>Each Team’s Profile page will be viewable by other users.</w:t>
+        <w:t xml:space="preserve">There will be a </w:t>
+      </w:r>
+      <w:r>
+        <w:t>page</w:t>
+      </w:r>
+      <w:r>
+        <w:t xml:space="preserve"> displaying a list of all teams with their names and logos linking to their team profile pages.</w:t>
       </w:r>
       <w:r>
         <w:rPr>
@@ -1021,83 +1103,6 @@
     </w:p>
     <w:p>
       <w:pPr>
-        <w:pStyle w:val="ListParagraph"/>
-        <w:numPr>
-          <w:ilvl w:val="1"/>
-          <w:numId w:val="3"/>
-        </w:numPr>
-      </w:pPr>
-      <w:r>
-        <w:t>A team member can change the team’s logo from the team profile page.</w:t>
-      </w:r>
-      <w:r>
-        <w:rPr>
-          <w:color w:val="00B050"/>
-          <w:sz w:val="20"/>
-        </w:rPr>
-        <w:t xml:space="preserve"> </w:t>
-      </w:r>
-      <w:r>
-        <w:rPr>
-          <w:color w:val="00B050"/>
-          <w:sz w:val="20"/>
-        </w:rPr>
-        <w:t>√</w:t>
-      </w:r>
-    </w:p>
-    <w:p>
-      <w:pPr>
-        <w:pStyle w:val="ListParagraph"/>
-        <w:numPr>
-          <w:ilvl w:val="1"/>
-          <w:numId w:val="3"/>
-        </w:numPr>
-      </w:pPr>
-      <w:r>
-        <w:t xml:space="preserve">An admin can add members to the team from the team profile page. </w:t>
-      </w:r>
-      <w:r>
-        <w:rPr>
-          <w:color w:val="C00000"/>
-          <w:sz w:val="20"/>
-        </w:rPr>
-        <w:sym w:font="Wingdings" w:char="F09D"/>
-      </w:r>
-    </w:p>
-    <w:p>
-      <w:pPr>
-        <w:pStyle w:val="ListParagraph"/>
-        <w:numPr>
-          <w:ilvl w:val="1"/>
-          <w:numId w:val="3"/>
-        </w:numPr>
-      </w:pPr>
-      <w:r>
-        <w:t xml:space="preserve">There will be a </w:t>
-      </w:r>
-      <w:r>
-        <w:t>page</w:t>
-      </w:r>
-      <w:r>
-        <w:t xml:space="preserve"> displaying a list of all teams with their names and logos linking to their team profile pages.</w:t>
-      </w:r>
-      <w:r>
-        <w:rPr>
-          <w:color w:val="00B050"/>
-          <w:sz w:val="20"/>
-        </w:rPr>
-        <w:t xml:space="preserve"> </w:t>
-      </w:r>
-      <w:r>
-        <w:rPr>
-          <w:color w:val="00B050"/>
-          <w:sz w:val="20"/>
-        </w:rPr>
-        <w:t>√</w:t>
-      </w:r>
-    </w:p>
-    <w:p>
-      <w:pPr>
         <w:pStyle w:val="Heading1"/>
       </w:pPr>
       <w:r>
@@ -1208,6 +1213,35 @@
       </w:r>
       <w:r>
         <w:t xml:space="preserve"> rather than throughout the whole server.</w:t>
+      </w:r>
+    </w:p>
+    <w:p>
+      <w:pPr>
+        <w:pStyle w:val="NoSpacing"/>
+      </w:pPr>
+    </w:p>
+    <w:p>
+      <w:pPr>
+        <w:pStyle w:val="Heading3"/>
+        <w:numPr>
+          <w:ilvl w:val="0"/>
+          <w:numId w:val="4"/>
+        </w:numPr>
+      </w:pPr>
+      <w:r>
+        <w:t>Integrate with SCM Activity Plugin</w:t>
+      </w:r>
+    </w:p>
+    <w:p>
+      <w:pPr>
+        <w:pStyle w:val="NoSpacing"/>
+        <w:numPr>
+          <w:ilvl w:val="1"/>
+          <w:numId w:val="4"/>
+        </w:numPr>
+      </w:pPr>
+      <w:r>
+        <w:t>Integrate the Score Plugin with SCM Activity, which reports which developer is responsible for which line, so that badges can be awarded to Users more precisely, and users can be compared by the metrics of the lines they’ve committed.</w:t>
       </w:r>
     </w:p>
     <w:p/>
